--- a/软件工程系列课程教学辅助网站/非受控文档/总结报告/PRD2018-G13-项目总结报告.docx
+++ b/软件工程系列课程教学辅助网站/非受控文档/总结报告/PRD2018-G13-项目总结报告.docx
@@ -10056,14 +10056,6 @@
       </w:tr>
       <w:tr>
         <w:tblPrEx>
-          <w:tblBorders>
-            <w:top w:val="single" w:color="auto" w:sz="4" w:space="0"/>
-            <w:left w:val="single" w:color="auto" w:sz="4" w:space="0"/>
-            <w:bottom w:val="single" w:color="auto" w:sz="4" w:space="0"/>
-            <w:right w:val="single" w:color="auto" w:sz="4" w:space="0"/>
-            <w:insideH w:val="single" w:color="auto" w:sz="4" w:space="0"/>
-            <w:insideV w:val="single" w:color="auto" w:sz="4" w:space="0"/>
-          </w:tblBorders>
           <w:tblLayout w:type="fixed"/>
           <w:tblCellMar>
             <w:top w:w="0" w:type="dxa"/>
@@ -12033,14 +12025,6 @@
       </w:tr>
       <w:tr>
         <w:tblPrEx>
-          <w:tblBorders>
-            <w:top w:val="single" w:color="auto" w:sz="4" w:space="0"/>
-            <w:left w:val="single" w:color="auto" w:sz="4" w:space="0"/>
-            <w:bottom w:val="single" w:color="auto" w:sz="4" w:space="0"/>
-            <w:right w:val="single" w:color="auto" w:sz="4" w:space="0"/>
-            <w:insideH w:val="single" w:color="auto" w:sz="4" w:space="0"/>
-            <w:insideV w:val="single" w:color="auto" w:sz="4" w:space="0"/>
-          </w:tblBorders>
           <w:tblLayout w:type="fixed"/>
           <w:tblCellMar>
             <w:top w:w="0" w:type="dxa"/>
@@ -12156,14 +12140,6 @@
       </w:tr>
       <w:tr>
         <w:tblPrEx>
-          <w:tblBorders>
-            <w:top w:val="single" w:color="auto" w:sz="4" w:space="0"/>
-            <w:left w:val="single" w:color="auto" w:sz="4" w:space="0"/>
-            <w:bottom w:val="single" w:color="auto" w:sz="4" w:space="0"/>
-            <w:right w:val="single" w:color="auto" w:sz="4" w:space="0"/>
-            <w:insideH w:val="single" w:color="auto" w:sz="4" w:space="0"/>
-            <w:insideV w:val="single" w:color="auto" w:sz="4" w:space="0"/>
-          </w:tblBorders>
           <w:tblLayout w:type="fixed"/>
           <w:tblCellMar>
             <w:top w:w="0" w:type="dxa"/>
@@ -12195,14 +12171,6 @@
       </w:tr>
       <w:tr>
         <w:tblPrEx>
-          <w:tblBorders>
-            <w:top w:val="single" w:color="auto" w:sz="4" w:space="0"/>
-            <w:left w:val="single" w:color="auto" w:sz="4" w:space="0"/>
-            <w:bottom w:val="single" w:color="auto" w:sz="4" w:space="0"/>
-            <w:right w:val="single" w:color="auto" w:sz="4" w:space="0"/>
-            <w:insideH w:val="single" w:color="auto" w:sz="4" w:space="0"/>
-            <w:insideV w:val="single" w:color="auto" w:sz="4" w:space="0"/>
-          </w:tblBorders>
           <w:tblLayout w:type="fixed"/>
           <w:tblCellMar>
             <w:top w:w="0" w:type="dxa"/>
@@ -12408,14 +12376,6 @@
       </w:tr>
       <w:tr>
         <w:tblPrEx>
-          <w:tblBorders>
-            <w:top w:val="single" w:color="auto" w:sz="4" w:space="0"/>
-            <w:left w:val="single" w:color="auto" w:sz="4" w:space="0"/>
-            <w:bottom w:val="single" w:color="auto" w:sz="4" w:space="0"/>
-            <w:right w:val="single" w:color="auto" w:sz="4" w:space="0"/>
-            <w:insideH w:val="single" w:color="auto" w:sz="4" w:space="0"/>
-            <w:insideV w:val="single" w:color="auto" w:sz="4" w:space="0"/>
-          </w:tblBorders>
           <w:tblLayout w:type="fixed"/>
           <w:tblCellMar>
             <w:top w:w="0" w:type="dxa"/>
@@ -12557,14 +12517,6 @@
       </w:tr>
       <w:tr>
         <w:tblPrEx>
-          <w:tblBorders>
-            <w:top w:val="single" w:color="auto" w:sz="4" w:space="0"/>
-            <w:left w:val="single" w:color="auto" w:sz="4" w:space="0"/>
-            <w:bottom w:val="single" w:color="auto" w:sz="4" w:space="0"/>
-            <w:right w:val="single" w:color="auto" w:sz="4" w:space="0"/>
-            <w:insideH w:val="single" w:color="auto" w:sz="4" w:space="0"/>
-            <w:insideV w:val="single" w:color="auto" w:sz="4" w:space="0"/>
-          </w:tblBorders>
           <w:tblLayout w:type="fixed"/>
           <w:tblCellMar>
             <w:top w:w="0" w:type="dxa"/>
@@ -14738,10 +14690,8 @@
                 <w:rFonts w:hint="eastAsia"/>
                 <w:lang w:val="en-US" w:eastAsia="zh-CN"/>
               </w:rPr>
-              <w:t>81</w:t>
-            </w:r>
-            <w:bookmarkStart w:id="34" w:name="_GoBack"/>
-            <w:bookmarkEnd w:id="34"/>
+              <w:t>82</w:t>
+            </w:r>
             <w:r>
               <w:rPr>
                 <w:rFonts w:hint="eastAsia"/>
@@ -15881,14 +15831,6 @@
       </w:tr>
       <w:tr>
         <w:tblPrEx>
-          <w:tblBorders>
-            <w:top w:val="single" w:color="auto" w:sz="4" w:space="0"/>
-            <w:left w:val="single" w:color="auto" w:sz="4" w:space="0"/>
-            <w:bottom w:val="single" w:color="auto" w:sz="4" w:space="0"/>
-            <w:right w:val="single" w:color="auto" w:sz="4" w:space="0"/>
-            <w:insideH w:val="single" w:color="auto" w:sz="4" w:space="0"/>
-            <w:insideV w:val="single" w:color="auto" w:sz="4" w:space="0"/>
-          </w:tblBorders>
           <w:tblLayout w:type="fixed"/>
           <w:tblCellMar>
             <w:top w:w="0" w:type="dxa"/>
@@ -16072,7 +16014,7 @@
                 <w:rFonts w:hint="eastAsia"/>
                 <w:lang w:val="en-US" w:eastAsia="zh-CN"/>
               </w:rPr>
-              <w:t>8</w:t>
+              <w:t>4</w:t>
             </w:r>
           </w:p>
         </w:tc>
@@ -16170,15 +16112,9 @@
             <w:r>
               <w:rPr>
                 <w:rFonts w:hint="eastAsia"/>
-              </w:rPr>
-              <w:t>8</w:t>
-            </w:r>
-            <w:r>
-              <w:rPr>
-                <w:rFonts w:hint="eastAsia"/>
                 <w:lang w:val="en-US" w:eastAsia="zh-CN"/>
               </w:rPr>
-              <w:t>9</w:t>
+              <w:t>92</w:t>
             </w:r>
           </w:p>
         </w:tc>
@@ -16201,7 +16137,7 @@
                 <w:rFonts w:hint="eastAsia"/>
                 <w:lang w:val="en-US" w:eastAsia="zh-CN"/>
               </w:rPr>
-              <w:t>90</w:t>
+              <w:t>92</w:t>
             </w:r>
           </w:p>
         </w:tc>
@@ -16260,8 +16196,10 @@
                 <w:rFonts w:hint="eastAsia"/>
                 <w:lang w:val="en-US" w:eastAsia="zh-CN"/>
               </w:rPr>
-              <w:t>85.13</w:t>
-            </w:r>
+              <w:t>85.2</w:t>
+            </w:r>
+            <w:bookmarkStart w:id="34" w:name="_GoBack"/>
+            <w:bookmarkEnd w:id="34"/>
           </w:p>
         </w:tc>
       </w:tr>
@@ -17289,7 +17227,7 @@
     <w:sdtPr>
       <w:id w:val="781299211"/>
       <w:docPartObj>
-        <w:docPartGallery w:val="AutoText"/>
+        <w:docPartGallery w:val="autotext"/>
       </w:docPartObj>
     </w:sdtPr>
     <w:sdtContent>
@@ -17297,7 +17235,7 @@
         <w:sdtPr>
           <w:id w:val="-1669238322"/>
           <w:docPartObj>
-            <w:docPartGallery w:val="AutoText"/>
+            <w:docPartGallery w:val="autotext"/>
           </w:docPartObj>
         </w:sdtPr>
         <w:sdtContent>
@@ -17361,7 +17299,7 @@
     <w:sdtPr>
       <w:id w:val="1209375172"/>
       <w:docPartObj>
-        <w:docPartGallery w:val="AutoText"/>
+        <w:docPartGallery w:val="autotext"/>
       </w:docPartObj>
     </w:sdtPr>
     <w:sdtContent>
@@ -18203,6 +18141,7 @@
     <w:name w:val="页眉 Char"/>
     <w:basedOn w:val="12"/>
     <w:link w:val="9"/>
+    <w:qFormat/>
     <w:uiPriority w:val="99"/>
     <w:rPr>
       <w:sz w:val="18"/>
@@ -18258,6 +18197,7 @@
     <w:name w:val="标题 3 Char"/>
     <w:basedOn w:val="12"/>
     <w:link w:val="4"/>
+    <w:qFormat/>
     <w:uiPriority w:val="9"/>
     <w:rPr>
       <w:b/>
